--- a/Results.docx
+++ b/Results.docx
@@ -300,9 +300,173 @@
       </w:r>
     </w:p>
     <w:p/>
-    <w:p>
-      <w:r>
-        <w:t>The data for 2017/18 is almost identical to 2019/20, indicating that this pattern is a steady constant. At this stage in the education journey, gender appears to have zero impact on the destination.</w:t>
+    <w:p/>
+    <w:p>
+      <w:r>
+        <w:t>Conclusion</w:t>
+      </w:r>
+    </w:p>
+    <w:p>
+      <w:pPr>
+        <w:rPr>
+          <w:rFonts w:ascii="Times New Roman" w:eastAsia="Times New Roman" w:hAnsi="Times New Roman" w:cs="Times New Roman"/>
+          <w:lang w:eastAsia="en-GB"/>
+        </w:rPr>
+      </w:pPr>
+      <w:r>
+        <w:rPr>
+          <w:rFonts w:ascii="Arial" w:eastAsia="Times New Roman" w:hAnsi="Arial" w:cs="Arial"/>
+          <w:color w:val="666666"/>
+          <w:sz w:val="22"/>
+          <w:szCs w:val="22"/>
+          <w:lang w:eastAsia="en-GB"/>
+        </w:rPr>
+        <w:t xml:space="preserve">1. What outcomes are being achieved by females at secondary and higher education levels and how does this differ from outcomes for males? </w:t>
+      </w:r>
+    </w:p>
+    <w:p/>
+    <w:p>
+      <w:r>
+        <w:t>At a secondary level, t</w:t>
+      </w:r>
+      <w:r>
+        <w:t xml:space="preserve">he data for 2017/18 is almost identical to 2019/20, indicating that this pattern is a steady constant. </w:t>
+      </w:r>
+    </w:p>
+    <w:p>
+      <w:r>
+        <w:t xml:space="preserve">In 2019/20, the number of female students completing 16-18 education was </w:t>
+      </w:r>
+      <w:r>
+        <w:rPr>
+          <w:rFonts w:ascii="Helvetica Neue" w:hAnsi="Helvetica Neue" w:cs="Helvetica Neue"/>
+          <w:color w:val="000000"/>
+          <w:sz w:val="20"/>
+          <w:szCs w:val="20"/>
+        </w:rPr>
+        <w:t>258</w:t>
+      </w:r>
+      <w:r>
+        <w:rPr>
+          <w:rFonts w:ascii="Helvetica Neue" w:hAnsi="Helvetica Neue" w:cs="Helvetica Neue"/>
+          <w:color w:val="000000"/>
+          <w:sz w:val="20"/>
+          <w:szCs w:val="20"/>
+        </w:rPr>
+        <w:t>,</w:t>
+      </w:r>
+      <w:r>
+        <w:rPr>
+          <w:rFonts w:ascii="Helvetica Neue" w:hAnsi="Helvetica Neue" w:cs="Helvetica Neue"/>
+          <w:color w:val="000000"/>
+          <w:sz w:val="20"/>
+          <w:szCs w:val="20"/>
+        </w:rPr>
+        <w:t>569</w:t>
+      </w:r>
+      <w:r>
+        <w:rPr>
+          <w:rFonts w:ascii="Helvetica Neue" w:hAnsi="Helvetica Neue" w:cs="Helvetica Neue"/>
+          <w:color w:val="000000"/>
+          <w:sz w:val="20"/>
+          <w:szCs w:val="20"/>
+        </w:rPr>
+        <w:t xml:space="preserve">, compared to a similar figure of </w:t>
+      </w:r>
+      <w:r>
+        <w:rPr>
+          <w:rFonts w:ascii="Helvetica Neue" w:hAnsi="Helvetica Neue" w:cs="Helvetica Neue"/>
+          <w:color w:val="000000"/>
+          <w:sz w:val="20"/>
+          <w:szCs w:val="20"/>
+        </w:rPr>
+        <w:t>262</w:t>
+      </w:r>
+      <w:r>
+        <w:rPr>
+          <w:rFonts w:ascii="Helvetica Neue" w:hAnsi="Helvetica Neue" w:cs="Helvetica Neue"/>
+          <w:color w:val="000000"/>
+          <w:sz w:val="20"/>
+          <w:szCs w:val="20"/>
+        </w:rPr>
+        <w:t>,</w:t>
+      </w:r>
+      <w:r>
+        <w:rPr>
+          <w:rFonts w:ascii="Helvetica Neue" w:hAnsi="Helvetica Neue" w:cs="Helvetica Neue"/>
+          <w:color w:val="000000"/>
+          <w:sz w:val="20"/>
+          <w:szCs w:val="20"/>
+        </w:rPr>
+        <w:t>548</w:t>
+      </w:r>
+      <w:r>
+        <w:rPr>
+          <w:rFonts w:ascii="Helvetica Neue" w:hAnsi="Helvetica Neue" w:cs="Helvetica Neue"/>
+          <w:color w:val="000000"/>
+          <w:sz w:val="20"/>
+          <w:szCs w:val="20"/>
+        </w:rPr>
+        <w:t xml:space="preserve"> males. This is likely because education is compulsory at this </w:t>
+      </w:r>
+      <w:r>
+        <w:rPr>
+          <w:rFonts w:ascii="Helvetica Neue" w:hAnsi="Helvetica Neue" w:cs="Helvetica Neue"/>
+          <w:color w:val="000000"/>
+          <w:sz w:val="20"/>
+          <w:szCs w:val="20"/>
+        </w:rPr>
+        <w:lastRenderedPageBreak/>
+        <w:t xml:space="preserve">stage. </w:t>
+      </w:r>
+      <w:r>
+        <w:t>83.80% of female students went on to sustained education, apprenticeships or employment, compared to a similar 78.70% of males.</w:t>
+      </w:r>
+    </w:p>
+    <w:p>
+      <w:r>
+        <w:t>At this stage in the education journey, gender appears to have zero impact on the destination.</w:t>
+      </w:r>
+    </w:p>
+    <w:p/>
+    <w:p>
+      <w:pPr>
+        <w:rPr>
+          <w:rFonts w:ascii="Times New Roman" w:eastAsia="Times New Roman" w:hAnsi="Times New Roman" w:cs="Times New Roman"/>
+          <w:lang w:eastAsia="en-GB"/>
+        </w:rPr>
+      </w:pPr>
+      <w:r>
+        <w:rPr>
+          <w:rFonts w:ascii="Arial" w:eastAsia="Times New Roman" w:hAnsi="Arial" w:cs="Arial"/>
+          <w:color w:val="000000"/>
+          <w:sz w:val="32"/>
+          <w:szCs w:val="32"/>
+          <w:lang w:eastAsia="en-GB"/>
+        </w:rPr>
+        <w:t xml:space="preserve">Next Steps and Lessons Learnt </w:t>
+      </w:r>
+    </w:p>
+    <w:p>
+      <w:r>
+        <w:t xml:space="preserve">Having an undefined project is very difficult for neurodiverse students, who prefer to work with a structure. It would have been preferable to have a choice of defined projects and instructions to work from. </w:t>
+      </w:r>
+      <w:r>
+        <w:t xml:space="preserve">This is also more reflective of a </w:t>
+      </w:r>
+      <w:proofErr w:type="gramStart"/>
+      <w:r>
+        <w:t>real life</w:t>
+      </w:r>
+      <w:proofErr w:type="gramEnd"/>
+      <w:r>
+        <w:t xml:space="preserve"> situation, where you would be given a brief to work from.</w:t>
+      </w:r>
+    </w:p>
+    <w:p/>
+    <w:p>
+      <w:r>
+        <w:t xml:space="preserve">Due to educational reforms in 2017, it was not possible to compare secondary data before and after this date. As we were looking to see how trends followed through into higher education, it made sense to focus on the later information available. This meant that our range was limited from 2017/18 to 2020/21, so it wasn’t really possible to see any trends over a long period of time. </w:t>
       </w:r>
     </w:p>
     <w:sectPr>
